--- a/Model/XML.docx
+++ b/Model/XML.docx
@@ -3,6 +3,149 @@
 <w:document xmlns:wpc="http://schemas.microsoft.com/office/word/2010/wordprocessingCanvas" xmlns:cx="http://schemas.microsoft.com/office/drawing/2014/chartex" xmlns:cx1="http://schemas.microsoft.com/office/drawing/2015/9/8/chartex" xmlns:cx2="http://schemas.microsoft.com/office/drawing/2015/10/21/chartex" xmlns:cx3="http://schemas.microsoft.com/office/drawing/2016/5/9/chartex" xmlns:cx4="http://schemas.microsoft.com/office/drawing/2016/5/10/chartex" xmlns:cx5="http://schemas.microsoft.com/office/drawing/2016/5/11/chartex" xmlns:cx6="http://schemas.microsoft.com/office/drawing/2016/5/12/chartex" xmlns:cx7="http://schemas.microsoft.com/office/drawing/2016/5/13/chartex" xmlns:cx8="http://schemas.microsoft.com/office/drawing/2016/5/14/chartex" xmlns:mc="http://schemas.openxmlformats.org/markup-compatibility/2006" xmlns:aink="http://schemas.microsoft.com/office/drawing/2016/ink" xmlns:am3d="http://schemas.microsoft.com/office/drawing/2017/model3d" xmlns:o="urn:schemas-microsoft-com:office:office" xmlns:r="http://schemas.openxmlformats.org/officeDocument/2006/relationships" xmlns:m="http://schemas.openxmlformats.org/officeDocument/2006/math" xmlns:v="urn:schemas-microsoft-com:vml" xmlns:wp14="http://schemas.microsoft.com/office/word/2010/wordprocessingDrawing" xmlns:wp="http://schemas.openxmlformats.org/drawingml/2006/wordprocessingDrawing" xmlns:w10="urn:schemas-microsoft-com:office:word" xmlns:w="http://schemas.openxmlformats.org/wordprocessingml/2006/main" xmlns:w14="http://schemas.microsoft.com/office/word/2010/wordml" xmlns:w15="http://schemas.microsoft.com/office/word/2012/wordml" xmlns:w16cid="http://schemas.microsoft.com/office/word/2016/wordml/cid" xmlns:w16se="http://schemas.microsoft.com/office/word/2015/wordml/symex" xmlns:wpg="http://schemas.microsoft.com/office/word/2010/wordprocessingGroup" xmlns:wpi="http://schemas.microsoft.com/office/word/2010/wordprocessingInk" xmlns:wne="http://schemas.microsoft.com/office/word/2006/wordml" xmlns:wps="http://schemas.microsoft.com/office/word/2010/wordprocessingShape" mc:Ignorable="w14 w15 w16se w16cid wp14">
   <w:body>
     <w:p>
+      <w:pPr>
+        <w:jc w:val="center"/>
+        <w:rPr>
+          <w:sz w:val="48"/>
+          <w:szCs w:val="48"/>
+        </w:rPr>
+      </w:pPr>
+      <w:r>
+        <w:rPr>
+          <w:noProof/>
+          <w:sz w:val="48"/>
+          <w:szCs w:val="48"/>
+        </w:rPr>
+        <mc:AlternateContent>
+          <mc:Choice Requires="wps">
+            <w:drawing>
+              <wp:anchor distT="0" distB="0" distL="114300" distR="114300" simplePos="0" relativeHeight="251659264" behindDoc="0" locked="0" layoutInCell="1" allowOverlap="1">
+                <wp:simplePos x="0" y="0"/>
+                <wp:positionH relativeFrom="column">
+                  <wp:posOffset>-777875</wp:posOffset>
+                </wp:positionH>
+                <wp:positionV relativeFrom="paragraph">
+                  <wp:posOffset>-770255</wp:posOffset>
+                </wp:positionV>
+                <wp:extent cx="1562100" cy="647700"/>
+                <wp:effectExtent l="0" t="0" r="0" b="0"/>
+                <wp:wrapNone/>
+                <wp:docPr id="3" name="Zone de texte 3"/>
+                <wp:cNvGraphicFramePr/>
+                <a:graphic xmlns:a="http://schemas.openxmlformats.org/drawingml/2006/main">
+                  <a:graphicData uri="http://schemas.microsoft.com/office/word/2010/wordprocessingShape">
+                    <wps:wsp>
+                      <wps:cNvSpPr txBox="1"/>
+                      <wps:spPr>
+                        <a:xfrm>
+                          <a:off x="0" y="0"/>
+                          <a:ext cx="1562100" cy="647700"/>
+                        </a:xfrm>
+                        <a:prstGeom prst="rect">
+                          <a:avLst/>
+                        </a:prstGeom>
+                        <a:solidFill>
+                          <a:schemeClr val="lt1"/>
+                        </a:solidFill>
+                        <a:ln w="6350">
+                          <a:noFill/>
+                        </a:ln>
+                      </wps:spPr>
+                      <wps:txbx>
+                        <w:txbxContent>
+                          <w:p>
+                            <w:r>
+                              <w:t xml:space="preserve">CORMIER </w:t>
+                            </w:r>
+                            <w:proofErr w:type="spellStart"/>
+                            <w:r>
+                              <w:t>Esteban</w:t>
+                            </w:r>
+                            <w:proofErr w:type="spellEnd"/>
+                          </w:p>
+                          <w:p>
+                            <w:r>
+                              <w:t>LAUMONNIER Mathieu</w:t>
+                            </w:r>
+                          </w:p>
+                        </w:txbxContent>
+                      </wps:txbx>
+                      <wps:bodyPr rot="0" spcFirstLastPara="0" vertOverflow="overflow" horzOverflow="overflow" vert="horz" wrap="square" lIns="91440" tIns="45720" rIns="91440" bIns="45720" numCol="1" spcCol="0" rtlCol="0" fromWordArt="0" anchor="t" anchorCtr="0" forceAA="0" compatLnSpc="1">
+                        <a:prstTxWarp prst="textNoShape">
+                          <a:avLst/>
+                        </a:prstTxWarp>
+                        <a:noAutofit/>
+                      </wps:bodyPr>
+                    </wps:wsp>
+                  </a:graphicData>
+                </a:graphic>
+                <wp14:sizeRelH relativeFrom="margin">
+                  <wp14:pctWidth>0</wp14:pctWidth>
+                </wp14:sizeRelH>
+              </wp:anchor>
+            </w:drawing>
+          </mc:Choice>
+          <mc:Fallback>
+            <w:pict>
+              <v:shapetype id="_x0000_t202" coordsize="21600,21600" o:spt="202" path="m,l,21600r21600,l21600,xe">
+                <v:stroke joinstyle="miter"/>
+                <v:path gradientshapeok="t" o:connecttype="rect"/>
+              </v:shapetype>
+              <v:shape id="Zone de texte 3" o:spid="_x0000_s1026" type="#_x0000_t202" style="position:absolute;left:0;text-align:left;margin-left:-61.25pt;margin-top:-60.65pt;width:123pt;height:51pt;z-index:251659264;visibility:visible;mso-wrap-style:square;mso-width-percent:0;mso-wrap-distance-left:9pt;mso-wrap-distance-top:0;mso-wrap-distance-right:9pt;mso-wrap-distance-bottom:0;mso-position-horizontal:absolute;mso-position-horizontal-relative:text;mso-position-vertical:absolute;mso-position-vertical-relative:text;mso-width-percent:0;mso-width-relative:margin;v-text-anchor:top" o:gfxdata="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" fillcolor="white [3201]" stroked="f" strokeweight=".5pt">
+                <v:textbox>
+                  <w:txbxContent>
+                    <w:p>
+                      <w:r>
+                        <w:t xml:space="preserve">CORMIER </w:t>
+                      </w:r>
+                      <w:proofErr w:type="spellStart"/>
+                      <w:r>
+                        <w:t>Esteban</w:t>
+                      </w:r>
+                      <w:proofErr w:type="spellEnd"/>
+                    </w:p>
+                    <w:p>
+                      <w:r>
+                        <w:t>LAUMONNIER Mathieu</w:t>
+                      </w:r>
+                    </w:p>
+                  </w:txbxContent>
+                </v:textbox>
+              </v:shape>
+            </w:pict>
+          </mc:Fallback>
+        </mc:AlternateContent>
+      </w:r>
+      <w:r>
+        <w:rPr>
+          <w:sz w:val="48"/>
+          <w:szCs w:val="48"/>
+        </w:rPr>
+        <w:t>Compte rendu projet JAVA</w:t>
+      </w:r>
+    </w:p>
+    <w:p/>
+    <w:p>
+      <w:pPr>
+        <w:rPr>
+          <w:sz w:val="40"/>
+          <w:szCs w:val="40"/>
+          <w:u w:val="single"/>
+        </w:rPr>
+      </w:pPr>
+      <w:r>
+        <w:rPr>
+          <w:sz w:val="40"/>
+          <w:szCs w:val="40"/>
+          <w:u w:val="single"/>
+        </w:rPr>
+        <w:t>Sérialisation :</w:t>
+      </w:r>
+    </w:p>
+    <w:p>
+      <w:pPr>
+        <w:ind w:firstLine="708"/>
+      </w:pPr>
       <w:r>
         <w:t xml:space="preserve">Nous avons choisi d’utiliser XML et le parseur DOM pour pouvoir extraire et manipuler les nœuds xml plus facilement. Après la lecture de la documentation en ligne il a fallu commencer par créer un fichier xml avec une architecture simple pour pouvoir accéder aux éléments. </w:t>
       </w:r>
@@ -50,6 +193,9 @@
       </w:r>
     </w:p>
     <w:p>
+      <w:pPr>
+        <w:ind w:firstLine="708"/>
+      </w:pPr>
       <w:r>
         <w:t>Ici le nœud racine est « root » et ensuite on décompose le fichier en « </w:t>
       </w:r>
@@ -66,6 +212,9 @@
       </w:r>
     </w:p>
     <w:p>
+      <w:pPr>
+        <w:ind w:firstLine="708"/>
+      </w:pPr>
       <w:r>
         <w:t>Il a donc ensuite fallu trouver une façon de lire les champs un à un pour</w:t>
       </w:r>
@@ -125,6 +274,9 @@
       </w:r>
     </w:p>
     <w:p>
+      <w:pPr>
+        <w:ind w:firstLine="708"/>
+      </w:pPr>
       <w:r>
         <w:t xml:space="preserve">La fonction ci-dessus va avoir pour rôle de lire le fichier dataClient.xml pour ensuite remplir une </w:t>
       </w:r>
@@ -169,7 +321,11 @@
         <w:t xml:space="preserve">objets Client </w:t>
       </w:r>
       <w:r>
-        <w:t>sera faite grâce</w:t>
+        <w:t xml:space="preserve">sera faite </w:t>
+      </w:r>
+      <w:r>
+        <w:lastRenderedPageBreak/>
+        <w:t>grâce</w:t>
       </w:r>
       <w:r>
         <w:t xml:space="preserve"> aux champs textuels contenus dans les sous-champs qui seront intégrés dans l’</w:t>
@@ -182,15 +338,12 @@
       <w:r>
         <w:t xml:space="preserve"> qui sera finalement renvoyée à la fin de la fonction.</w:t>
       </w:r>
-      <w:bookmarkStart w:id="0" w:name="_GoBack"/>
-      <w:bookmarkEnd w:id="0"/>
     </w:p>
     <w:p>
       <w:r>
         <w:rPr>
           <w:noProof/>
         </w:rPr>
-        <w:lastRenderedPageBreak/>
         <w:drawing>
           <wp:inline distT="0" distB="0" distL="0" distR="0" wp14:anchorId="22A71A24" wp14:editId="10C68CF8">
             <wp:extent cx="5760720" cy="4024630"/>
@@ -229,6 +382,9 @@
       </w:r>
     </w:p>
     <w:p>
+      <w:pPr>
+        <w:ind w:firstLine="708"/>
+      </w:pPr>
       <w:r>
         <w:t xml:space="preserve">Pour ce qui est de l’écriture de dans le fichier </w:t>
       </w:r>
@@ -266,11 +422,17 @@
       </w:r>
     </w:p>
     <w:p>
+      <w:pPr>
+        <w:ind w:firstLine="708"/>
+      </w:pPr>
       <w:r>
         <w:t>Le même schéma sera reproduit pour les véhicules et les locations.</w:t>
       </w:r>
     </w:p>
     <w:p>
+      <w:pPr>
+        <w:ind w:firstLine="708"/>
+      </w:pPr>
       <w:r>
         <w:t xml:space="preserve">Les fonctions supplémentaires comme </w:t>
       </w:r>
@@ -286,6 +448,190 @@
         <w:t>.</w:t>
       </w:r>
     </w:p>
+    <w:p/>
+    <w:p>
+      <w:pPr>
+        <w:rPr>
+          <w:sz w:val="40"/>
+          <w:szCs w:val="40"/>
+        </w:rPr>
+      </w:pPr>
+      <w:r>
+        <w:rPr>
+          <w:sz w:val="40"/>
+          <w:szCs w:val="40"/>
+          <w:u w:val="single"/>
+        </w:rPr>
+        <w:t>Interface :</w:t>
+      </w:r>
+    </w:p>
+    <w:p>
+      <w:r>
+        <w:tab/>
+      </w:r>
+      <w:r>
+        <w:t>Pour le menu principal nous utilisons 4 boutons pour accéder aux différents menus.</w:t>
+      </w:r>
+    </w:p>
+    <w:p>
+      <w:r>
+        <w:t>Menu Client :</w:t>
+      </w:r>
+      <w:r>
+        <w:tab/>
+        <w:t xml:space="preserve">Nous utilisons une </w:t>
+      </w:r>
+      <w:proofErr w:type="spellStart"/>
+      <w:r>
+        <w:t>JList</w:t>
+      </w:r>
+      <w:proofErr w:type="spellEnd"/>
+      <w:r>
+        <w:t xml:space="preserve"> pour afficher les clients et 2 </w:t>
+      </w:r>
+      <w:proofErr w:type="spellStart"/>
+      <w:r>
+        <w:t>JTextFields</w:t>
+      </w:r>
+      <w:proofErr w:type="spellEnd"/>
+      <w:r>
+        <w:t xml:space="preserve"> pour afficher leur nom et numéro de téléphone. Il y a un bouton « Ajouter » qui ouvre une fenêtre pour créer un nouveau client en remplissant les </w:t>
+      </w:r>
+      <w:proofErr w:type="spellStart"/>
+      <w:r>
+        <w:t>JTextFields</w:t>
+      </w:r>
+      <w:proofErr w:type="spellEnd"/>
+      <w:r>
+        <w:t xml:space="preserve"> avec les informations du client. Il y a un Bouton « Supprimer » pour supprimer le client sélectionné dans la </w:t>
+      </w:r>
+      <w:proofErr w:type="spellStart"/>
+      <w:r>
+        <w:t>JList</w:t>
+      </w:r>
+      <w:proofErr w:type="spellEnd"/>
+      <w:r>
+        <w:t xml:space="preserve">. Il y a un bouton « Ok » qui modifie le client sélectionné si un des </w:t>
+      </w:r>
+      <w:proofErr w:type="spellStart"/>
+      <w:r>
+        <w:t>JTextField</w:t>
+      </w:r>
+      <w:proofErr w:type="spellEnd"/>
+      <w:r>
+        <w:t xml:space="preserve"> a été modifié. Un bouton « Actualiser » afin de rafraichi la page afin d’observer les changements. Et le bouton retour qui permet de revenir au menu principal.</w:t>
+      </w:r>
+    </w:p>
+    <w:p>
+      <w:r>
+        <w:lastRenderedPageBreak/>
+        <w:t xml:space="preserve">Menu Locations : Nous utilisons une </w:t>
+      </w:r>
+      <w:proofErr w:type="spellStart"/>
+      <w:r>
+        <w:t>JList</w:t>
+      </w:r>
+      <w:proofErr w:type="spellEnd"/>
+      <w:r>
+        <w:t xml:space="preserve"> pour chaque type de véhicule que nous affichons grâce à un </w:t>
+      </w:r>
+      <w:proofErr w:type="spellStart"/>
+      <w:r>
+        <w:t>CardLayout</w:t>
+      </w:r>
+      <w:proofErr w:type="spellEnd"/>
+      <w:r>
+        <w:t xml:space="preserve"> et à des boutons. Il y a des </w:t>
+      </w:r>
+      <w:proofErr w:type="spellStart"/>
+      <w:r>
+        <w:t>JTextFields</w:t>
+      </w:r>
+      <w:proofErr w:type="spellEnd"/>
+      <w:r>
+        <w:t xml:space="preserve"> pour afficher les informations du véhicule sélectionné et une </w:t>
+      </w:r>
+      <w:proofErr w:type="spellStart"/>
+      <w:r>
+        <w:t>JComboBox</w:t>
+      </w:r>
+      <w:proofErr w:type="spellEnd"/>
+      <w:r>
+        <w:t xml:space="preserve"> pour choisir le client. Le bouton « Ok » créer la location avec le client et le véhicule sélectionné.</w:t>
+      </w:r>
+    </w:p>
+    <w:p>
+      <w:r>
+        <w:t xml:space="preserve">Menu Restitutions : Nous utilisons une </w:t>
+      </w:r>
+      <w:proofErr w:type="spellStart"/>
+      <w:r>
+        <w:t>JList</w:t>
+      </w:r>
+      <w:proofErr w:type="spellEnd"/>
+      <w:r>
+        <w:t xml:space="preserve"> pour afficher toutes les locations, un </w:t>
+      </w:r>
+      <w:proofErr w:type="spellStart"/>
+      <w:r>
+        <w:t>JTextField</w:t>
+      </w:r>
+      <w:proofErr w:type="spellEnd"/>
+      <w:r>
+        <w:t xml:space="preserve"> pour y entrer le nombre de kilomètres parcourus et un </w:t>
+      </w:r>
+      <w:proofErr w:type="spellStart"/>
+      <w:r>
+        <w:t>JTextField</w:t>
+      </w:r>
+      <w:proofErr w:type="spellEnd"/>
+      <w:r>
+        <w:t xml:space="preserve"> pour afficher le prix à payer. Le bouton « Ok » calcul le prix et supprime la location choisie.</w:t>
+      </w:r>
+    </w:p>
+    <w:p>
+      <w:r>
+        <w:t xml:space="preserve">Menu Gestion : Nous utilisons une </w:t>
+      </w:r>
+      <w:proofErr w:type="spellStart"/>
+      <w:r>
+        <w:t>JList</w:t>
+      </w:r>
+      <w:proofErr w:type="spellEnd"/>
+      <w:r>
+        <w:t xml:space="preserve"> pour afficher tous les véhicules et des </w:t>
+      </w:r>
+      <w:proofErr w:type="spellStart"/>
+      <w:r>
+        <w:t>JTextFields</w:t>
+      </w:r>
+      <w:proofErr w:type="spellEnd"/>
+      <w:r>
+        <w:t xml:space="preserve"> pour afficher leurs informations. Le bouton « Ajouter » ouvre une fenêtre avec une </w:t>
+      </w:r>
+      <w:proofErr w:type="spellStart"/>
+      <w:r>
+        <w:t>JComboBox</w:t>
+      </w:r>
+      <w:proofErr w:type="spellEnd"/>
+      <w:r>
+        <w:t xml:space="preserve"> pour choisir quel type de véhicule on ajoute et des </w:t>
+      </w:r>
+      <w:proofErr w:type="spellStart"/>
+      <w:r>
+        <w:t>JTextFields</w:t>
+      </w:r>
+      <w:proofErr w:type="spellEnd"/>
+      <w:r>
+        <w:t xml:space="preserve"> pour les informations.</w:t>
+      </w:r>
+      <w:r>
+        <w:t xml:space="preserve"> Il y a aussi un bouton « Actualiser » et « Supprimer ».</w:t>
+      </w:r>
+      <w:bookmarkStart w:id="0" w:name="_GoBack"/>
+      <w:bookmarkEnd w:id="0"/>
+    </w:p>
+    <w:p/>
     <w:sectPr>
       <w:pgSz w:w="11906" w:h="16838"/>
       <w:pgMar w:top="1417" w:right="1417" w:bottom="1417" w:left="1417" w:header="708" w:footer="708" w:gutter="0"/>
@@ -419,6 +765,7 @@
     <w:lsdException w:name="HTML Sample" w:semiHidden="1" w:unhideWhenUsed="1"/>
     <w:lsdException w:name="HTML Typewriter" w:semiHidden="1" w:unhideWhenUsed="1"/>
     <w:lsdException w:name="HTML Variable" w:semiHidden="1" w:unhideWhenUsed="1"/>
+    <w:lsdException w:name="Normal Table" w:semiHidden="1" w:unhideWhenUsed="1"/>
     <w:lsdException w:name="annotation subject" w:semiHidden="1" w:unhideWhenUsed="1"/>
     <w:lsdException w:name="No List" w:semiHidden="1" w:unhideWhenUsed="1"/>
     <w:lsdException w:name="Outline List 1" w:semiHidden="1" w:unhideWhenUsed="1"/>
@@ -465,8 +812,10 @@
     <w:lsdException w:name="Table Subtle 2" w:semiHidden="1" w:unhideWhenUsed="1"/>
     <w:lsdException w:name="Table Web 1" w:semiHidden="1" w:unhideWhenUsed="1"/>
     <w:lsdException w:name="Table Web 2" w:semiHidden="1" w:unhideWhenUsed="1"/>
+    <w:lsdException w:name="Table Web 3" w:semiHidden="1" w:unhideWhenUsed="1"/>
     <w:lsdException w:name="Balloon Text" w:semiHidden="1" w:unhideWhenUsed="1"/>
     <w:lsdException w:name="Table Grid" w:uiPriority="39"/>
+    <w:lsdException w:name="Table Theme" w:semiHidden="1" w:unhideWhenUsed="1"/>
     <w:lsdException w:name="Placeholder Text" w:semiHidden="1"/>
     <w:lsdException w:name="No Spacing" w:uiPriority="1" w:qFormat="1"/>
     <w:lsdException w:name="Light Shading" w:uiPriority="60"/>
